--- a/OppAffaire/Business Plan/Plan prévu-ce qu'on doit mettre.docx
+++ b/OppAffaire/Business Plan/Plan prévu-ce qu'on doit mettre.docx
@@ -77,7 +77,13 @@
         <w:rPr>
           <w:lang w:val="fr-FR"/>
         </w:rPr>
-        <w:t>Matrice financière</w:t>
+        <w:t>Données</w:t>
+      </w:r>
+      <w:r>
+        <w:rPr>
+          <w:lang w:val="fr-FR"/>
+        </w:rPr>
+        <w:t xml:space="preserve"> financière</w:t>
       </w:r>
     </w:p>
     <w:p>
@@ -243,6 +249,8 @@
         </w:rPr>
         <w:t>L’équipe</w:t>
       </w:r>
+      <w:bookmarkStart w:id="0" w:name="_GoBack"/>
+      <w:bookmarkEnd w:id="0"/>
     </w:p>
     <w:p>
       <w:pPr>
@@ -329,8 +337,6 @@
         </w:rPr>
         <w:t xml:space="preserve"> tout ça dans</w:t>
       </w:r>
-      <w:bookmarkStart w:id="0" w:name="_GoBack"/>
-      <w:bookmarkEnd w:id="0"/>
       <w:r>
         <w:rPr>
           <w:lang w:val="fr-FR"/>
